--- a/doc/out/population fitness.docx
+++ b/doc/out/population fitness.docx
@@ -1,6 +1,6 @@
 
 <file path=word/document.xml><?xml version="1.0" encoding="utf-8"?>
-<w:document xmlns:wpc="http://schemas.microsoft.com/office/word/2010/wordprocessingCanvas" xmlns:cx="http://schemas.microsoft.com/office/drawing/2014/chartex" xmlns:cx1="http://schemas.microsoft.com/office/drawing/2015/9/8/chartex" xmlns:cx2="http://schemas.microsoft.com/office/drawing/2015/10/21/chartex" xmlns:cx3="http://schemas.microsoft.com/office/drawing/2016/5/9/chartex" xmlns:cx4="http://schemas.microsoft.com/office/drawing/2016/5/10/chartex" xmlns:cx5="http://schemas.microsoft.com/office/drawing/2016/5/11/chartex" xmlns:cx6="http://schemas.microsoft.com/office/drawing/2016/5/12/chartex" xmlns:cx7="http://schemas.microsoft.com/office/drawing/2016/5/13/chartex" xmlns:cx8="http://schemas.microsoft.com/office/drawing/2016/5/14/chartex" xmlns:mc="http://schemas.openxmlformats.org/markup-compatibility/2006" xmlns:aink="http://schemas.microsoft.com/office/drawing/2016/ink" xmlns:am3d="http://schemas.microsoft.com/office/drawing/2017/model3d" xmlns:o="urn:schemas-microsoft-com:office:office" xmlns:oel="http://schemas.microsoft.com/office/2019/extlst" xmlns:r="http://schemas.openxmlformats.org/officeDocument/2006/relationships" xmlns:m="http://schemas.openxmlformats.org/officeDocument/2006/math" xmlns:v="urn:schemas-microsoft-com:vml" xmlns:wp14="http://schemas.microsoft.com/office/word/2010/wordprocessingDrawing" xmlns:wp="http://schemas.openxmlformats.org/drawingml/2006/wordprocessingDrawing" xmlns:w10="urn:schemas-microsoft-com:office:word" xmlns:w="http://schemas.openxmlformats.org/wordprocessingml/2006/main" xmlns:w14="http://schemas.microsoft.com/office/word/2010/wordml" xmlns:w15="http://schemas.microsoft.com/office/word/2012/wordml" xmlns:w16cex="http://schemas.microsoft.com/office/word/2018/wordml/cex" xmlns:w16cid="http://schemas.microsoft.com/office/word/2016/wordml/cid" xmlns:w16="http://schemas.microsoft.com/office/word/2018/wordml" xmlns:w16sdtdh="http://schemas.microsoft.com/office/word/2020/wordml/sdtdatahash" xmlns:w16se="http://schemas.microsoft.com/office/word/2015/wordml/symex" xmlns:wpg="http://schemas.microsoft.com/office/word/2010/wordprocessingGroup" xmlns:wpi="http://schemas.microsoft.com/office/word/2010/wordprocessingInk" xmlns:wne="http://schemas.microsoft.com/office/word/2006/wordml" xmlns:wps="http://schemas.microsoft.com/office/word/2010/wordprocessingShape" mc:Ignorable="w14 w15 w16se w16cid w16 w16cex w16sdtdh wp14">
+<w:document xmlns:wpc="http://schemas.microsoft.com/office/word/2010/wordprocessingCanvas" xmlns:cx="http://schemas.microsoft.com/office/drawing/2014/chartex" xmlns:cx1="http://schemas.microsoft.com/office/drawing/2015/9/8/chartex" xmlns:cx2="http://schemas.microsoft.com/office/drawing/2015/10/21/chartex" xmlns:cx3="http://schemas.microsoft.com/office/drawing/2016/5/9/chartex" xmlns:cx4="http://schemas.microsoft.com/office/drawing/2016/5/10/chartex" xmlns:cx5="http://schemas.microsoft.com/office/drawing/2016/5/11/chartex" xmlns:cx6="http://schemas.microsoft.com/office/drawing/2016/5/12/chartex" xmlns:cx7="http://schemas.microsoft.com/office/drawing/2016/5/13/chartex" xmlns:cx8="http://schemas.microsoft.com/office/drawing/2016/5/14/chartex" xmlns:mc="http://schemas.openxmlformats.org/markup-compatibility/2006" xmlns:aink="http://schemas.microsoft.com/office/drawing/2016/ink" xmlns:am3d="http://schemas.microsoft.com/office/drawing/2017/model3d" xmlns:o="urn:schemas-microsoft-com:office:office" xmlns:oel="http://schemas.microsoft.com/office/2019/extlst" xmlns:r="http://schemas.openxmlformats.org/officeDocument/2006/relationships" xmlns:m="http://schemas.openxmlformats.org/officeDocument/2006/math" xmlns:v="urn:schemas-microsoft-com:vml" xmlns:wp14="http://schemas.microsoft.com/office/word/2010/wordprocessingDrawing" xmlns:wp="http://schemas.openxmlformats.org/drawingml/2006/wordprocessingDrawing" xmlns:w10="urn:schemas-microsoft-com:office:word" xmlns:w="http://schemas.openxmlformats.org/wordprocessingml/2006/main" xmlns:w14="http://schemas.microsoft.com/office/word/2010/wordml" xmlns:w15="http://schemas.microsoft.com/office/word/2012/wordml" xmlns:w16cex="http://schemas.microsoft.com/office/word/2018/wordml/cex" xmlns:w16cid="http://schemas.microsoft.com/office/word/2016/wordml/cid" xmlns:w16="http://schemas.microsoft.com/office/word/2018/wordml" xmlns:w16du="http://schemas.microsoft.com/office/word/2023/wordml/word16du" xmlns:w16sdtdh="http://schemas.microsoft.com/office/word/2020/wordml/sdtdatahash" xmlns:w16se="http://schemas.microsoft.com/office/word/2015/wordml/symex" xmlns:wpg="http://schemas.microsoft.com/office/word/2010/wordprocessingGroup" xmlns:wpi="http://schemas.microsoft.com/office/word/2010/wordprocessingInk" xmlns:wne="http://schemas.microsoft.com/office/word/2006/wordml" xmlns:wps="http://schemas.microsoft.com/office/word/2010/wordprocessingShape" mc:Ignorable="w14 w15 w16se w16cid w16 w16cex w16sdtdh wp14">
   <w:body>
     <w:p>
       <w:r>
@@ -257,18 +257,72 @@
         </w:drawing>
       </w:r>
     </w:p>
-    <w:p/>
-    <w:p>
-      <w:pPr>
-        <w:rPr>
-          <w:lang w:val="en-US"/>
-        </w:rPr>
-      </w:pPr>
-      <w:r>
-        <w:rPr>
-          <w:lang w:val="en-US"/>
+    <w:p>
+      <w:r>
+        <w:rPr>
+          <w:noProof/>
         </w:rPr>
         <w:lastRenderedPageBreak/>
+        <w:drawing>
+          <wp:inline distT="0" distB="0" distL="0" distR="0" wp14:anchorId="256878E1" wp14:editId="08B4C70F">
+            <wp:extent cx="3289300" cy="2571750"/>
+            <wp:effectExtent l="0" t="0" r="6350" b="0"/>
+            <wp:docPr id="940969715" name="Image 1" descr="Une image contenant texte, diagramme, ligne, capture d’écran&#10;&#10;Description générée automatiquement"/>
+            <wp:cNvGraphicFramePr>
+              <a:graphicFrameLocks xmlns:a="http://schemas.openxmlformats.org/drawingml/2006/main" noChangeAspect="1"/>
+            </wp:cNvGraphicFramePr>
+            <a:graphic xmlns:a="http://schemas.openxmlformats.org/drawingml/2006/main">
+              <a:graphicData uri="http://schemas.openxmlformats.org/drawingml/2006/picture">
+                <pic:pic xmlns:pic="http://schemas.openxmlformats.org/drawingml/2006/picture">
+                  <pic:nvPicPr>
+                    <pic:cNvPr id="940969715" name="Image 1" descr="Une image contenant texte, diagramme, ligne, capture d’écran&#10;&#10;Description générée automatiquement"/>
+                    <pic:cNvPicPr>
+                      <a:picLocks noChangeAspect="1" noChangeArrowheads="1"/>
+                    </pic:cNvPicPr>
+                  </pic:nvPicPr>
+                  <pic:blipFill>
+                    <a:blip r:embed="rId6">
+                      <a:extLst>
+                        <a:ext uri="{28A0092B-C50C-407E-A947-70E740481C1C}">
+                          <a14:useLocalDpi xmlns:a14="http://schemas.microsoft.com/office/drawing/2010/main" val="0"/>
+                        </a:ext>
+                      </a:extLst>
+                    </a:blip>
+                    <a:srcRect/>
+                    <a:stretch>
+                      <a:fillRect/>
+                    </a:stretch>
+                  </pic:blipFill>
+                  <pic:spPr bwMode="auto">
+                    <a:xfrm>
+                      <a:off x="0" y="0"/>
+                      <a:ext cx="3289300" cy="2571750"/>
+                    </a:xfrm>
+                    <a:prstGeom prst="rect">
+                      <a:avLst/>
+                    </a:prstGeom>
+                    <a:noFill/>
+                    <a:ln>
+                      <a:noFill/>
+                    </a:ln>
+                  </pic:spPr>
+                </pic:pic>
+              </a:graphicData>
+            </a:graphic>
+          </wp:inline>
+        </w:drawing>
+      </w:r>
+    </w:p>
+    <w:p>
+      <w:pPr>
+        <w:rPr>
+          <w:lang w:val="en-US"/>
+        </w:rPr>
+      </w:pPr>
+      <w:r>
+        <w:rPr>
+          <w:lang w:val="en-US"/>
+        </w:rPr>
         <w:t>population_size=20,</w:t>
       </w:r>
     </w:p>
@@ -537,6 +591,7 @@
         <w:rPr>
           <w:lang w:val="en-US"/>
         </w:rPr>
+        <w:lastRenderedPageBreak/>
         <w:t xml:space="preserve">        # genes, or number of</w:t>
       </w:r>
     </w:p>
@@ -624,7 +679,6 @@
         <w:rPr>
           <w:lang w:val="en-US"/>
         </w:rPr>
-        <w:lastRenderedPageBreak/>
         <w:t xml:space="preserve">        </w:t>
       </w:r>
       <w:r>
@@ -660,432 +714,6 @@
                 <pic:pic xmlns:pic="http://schemas.openxmlformats.org/drawingml/2006/picture">
                   <pic:nvPicPr>
                     <pic:cNvPr id="1" name=""/>
-                    <pic:cNvPicPr/>
-                  </pic:nvPicPr>
-                  <pic:blipFill>
-                    <a:blip r:embed="rId6"/>
-                    <a:stretch>
-                      <a:fillRect/>
-                    </a:stretch>
-                  </pic:blipFill>
-                  <pic:spPr>
-                    <a:xfrm>
-                      <a:off x="0" y="0"/>
-                      <a:ext cx="5760720" cy="3240405"/>
-                    </a:xfrm>
-                    <a:prstGeom prst="rect">
-                      <a:avLst/>
-                    </a:prstGeom>
-                  </pic:spPr>
-                </pic:pic>
-              </a:graphicData>
-            </a:graphic>
-          </wp:inline>
-        </w:drawing>
-      </w:r>
-    </w:p>
-    <w:p>
-      <w:pPr>
-        <w:rPr>
-          <w:lang w:val="en-US"/>
-        </w:rPr>
-      </w:pPr>
-      <w:r>
-        <w:rPr>
-          <w:lang w:val="en-US"/>
-        </w:rPr>
-        <w:t>population_size=20,</w:t>
-      </w:r>
-    </w:p>
-    <w:p>
-      <w:pPr>
-        <w:rPr>
-          <w:lang w:val="en-US"/>
-        </w:rPr>
-      </w:pPr>
-      <w:r>
-        <w:rPr>
-          <w:lang w:val="en-US"/>
-        </w:rPr>
-        <w:t xml:space="preserve">        num_generations=100,</w:t>
-      </w:r>
-    </w:p>
-    <w:p>
-      <w:pPr>
-        <w:rPr>
-          <w:lang w:val="en-US"/>
-        </w:rPr>
-      </w:pPr>
-      <w:r>
-        <w:rPr>
-          <w:lang w:val="en-US"/>
-        </w:rPr>
-        <w:t xml:space="preserve">        num_parents_mating=4,</w:t>
-      </w:r>
-    </w:p>
-    <w:p>
-      <w:pPr>
-        <w:rPr>
-          <w:lang w:val="en-US"/>
-        </w:rPr>
-      </w:pPr>
-      <w:r>
-        <w:rPr>
-          <w:lang w:val="en-US"/>
-        </w:rPr>
-        <w:t xml:space="preserve">        num_joints=8,</w:t>
-      </w:r>
-    </w:p>
-    <w:p>
-      <w:pPr>
-        <w:rPr>
-          <w:lang w:val="en-US"/>
-        </w:rPr>
-      </w:pPr>
-      <w:r>
-        <w:rPr>
-          <w:lang w:val="en-US"/>
-        </w:rPr>
-        <w:t xml:space="preserve">        num_steps=_GENOME_DISCRETE_INTERVALS,</w:t>
-      </w:r>
-    </w:p>
-    <w:p>
-      <w:pPr>
-        <w:rPr>
-          <w:lang w:val="en-US"/>
-        </w:rPr>
-      </w:pPr>
-      <w:r>
-        <w:rPr>
-          <w:lang w:val="en-US"/>
-        </w:rPr>
-        <w:t xml:space="preserve">        parallel_processing=None,</w:t>
-      </w:r>
-    </w:p>
-    <w:p>
-      <w:pPr>
-        <w:rPr>
-          <w:lang w:val="en-US"/>
-        </w:rPr>
-      </w:pPr>
-      <w:r>
-        <w:rPr>
-          <w:lang w:val="en-US"/>
-        </w:rPr>
-        <w:t xml:space="preserve">        # init_range_low=-1000,  # init range applied to the genes</w:t>
-      </w:r>
-    </w:p>
-    <w:p>
-      <w:pPr>
-        <w:rPr>
-          <w:lang w:val="en-US"/>
-        </w:rPr>
-      </w:pPr>
-      <w:r>
-        <w:rPr>
-          <w:lang w:val="en-US"/>
-        </w:rPr>
-        <w:t xml:space="preserve">        # # which in this case are the forces/angles</w:t>
-      </w:r>
-    </w:p>
-    <w:p>
-      <w:pPr>
-        <w:rPr>
-          <w:lang w:val="en-US"/>
-        </w:rPr>
-      </w:pPr>
-      <w:r>
-        <w:rPr>
-          <w:lang w:val="en-US"/>
-        </w:rPr>
-        <w:t xml:space="preserve">        # init_range_high=1000,</w:t>
-      </w:r>
-    </w:p>
-    <w:p>
-      <w:pPr>
-        <w:rPr>
-          <w:lang w:val="en-US"/>
-        </w:rPr>
-      </w:pPr>
-    </w:p>
-    <w:p>
-      <w:pPr>
-        <w:rPr>
-          <w:lang w:val="en-US"/>
-        </w:rPr>
-      </w:pPr>
-      <w:r>
-        <w:rPr>
-          <w:lang w:val="en-US"/>
-        </w:rPr>
-        <w:t xml:space="preserve">        parent_selection_type="tournament",</w:t>
-      </w:r>
-    </w:p>
-    <w:p>
-      <w:pPr>
-        <w:rPr>
-          <w:lang w:val="en-US"/>
-        </w:rPr>
-      </w:pPr>
-      <w:r>
-        <w:rPr>
-          <w:lang w:val="en-US"/>
-        </w:rPr>
-        <w:t xml:space="preserve">        # K_tournament=population_size // 100,</w:t>
-      </w:r>
-    </w:p>
-    <w:p>
-      <w:pPr>
-        <w:rPr>
-          <w:lang w:val="en-US"/>
-        </w:rPr>
-      </w:pPr>
-      <w:r>
-        <w:rPr>
-          <w:lang w:val="en-US"/>
-        </w:rPr>
-        <w:t xml:space="preserve">        keep_elitism=population_size // 100,</w:t>
-      </w:r>
-    </w:p>
-    <w:p>
-      <w:pPr>
-        <w:rPr>
-          <w:lang w:val="en-US"/>
-        </w:rPr>
-      </w:pPr>
-    </w:p>
-    <w:p>
-      <w:pPr>
-        <w:rPr>
-          <w:lang w:val="en-US"/>
-        </w:rPr>
-      </w:pPr>
-      <w:r>
-        <w:rPr>
-          <w:lang w:val="en-US"/>
-        </w:rPr>
-        <w:t xml:space="preserve">        crossover_type="uniform",</w:t>
-      </w:r>
-    </w:p>
-    <w:p>
-      <w:pPr>
-        <w:rPr>
-          <w:lang w:val="en-US"/>
-        </w:rPr>
-      </w:pPr>
-      <w:r>
-        <w:rPr>
-          <w:lang w:val="en-US"/>
-        </w:rPr>
-        <w:lastRenderedPageBreak/>
-        <w:t xml:space="preserve">        # crossover_type="single_point",</w:t>
-      </w:r>
-    </w:p>
-    <w:p>
-      <w:pPr>
-        <w:rPr>
-          <w:lang w:val="en-US"/>
-        </w:rPr>
-      </w:pPr>
-      <w:r>
-        <w:rPr>
-          <w:lang w:val="en-US"/>
-        </w:rPr>
-        <w:t xml:space="preserve">        # crossover_type="two_points",</w:t>
-      </w:r>
-    </w:p>
-    <w:p>
-      <w:pPr>
-        <w:rPr>
-          <w:lang w:val="en-US"/>
-        </w:rPr>
-      </w:pPr>
-      <w:r>
-        <w:rPr>
-          <w:lang w:val="en-US"/>
-        </w:rPr>
-        <w:t xml:space="preserve">        # crossover_type="random",</w:t>
-      </w:r>
-    </w:p>
-    <w:p>
-      <w:pPr>
-        <w:rPr>
-          <w:lang w:val="en-US"/>
-        </w:rPr>
-      </w:pPr>
-    </w:p>
-    <w:p>
-      <w:pPr>
-        <w:rPr>
-          <w:lang w:val="en-US"/>
-        </w:rPr>
-      </w:pPr>
-      <w:r>
-        <w:rPr>
-          <w:lang w:val="en-US"/>
-        </w:rPr>
-        <w:t xml:space="preserve">        # UserWarning: Use the 'save_solutions' parameter with caution</w:t>
-      </w:r>
-    </w:p>
-    <w:p>
-      <w:pPr>
-        <w:rPr>
-          <w:lang w:val="en-US"/>
-        </w:rPr>
-      </w:pPr>
-      <w:r>
-        <w:rPr>
-          <w:lang w:val="en-US"/>
-        </w:rPr>
-        <w:t xml:space="preserve">        # as it may cause memory overflow when either the number of</w:t>
-      </w:r>
-    </w:p>
-    <w:p>
-      <w:pPr>
-        <w:rPr>
-          <w:lang w:val="en-US"/>
-        </w:rPr>
-      </w:pPr>
-      <w:r>
-        <w:rPr>
-          <w:lang w:val="en-US"/>
-        </w:rPr>
-        <w:t xml:space="preserve">        # generations, number of</w:t>
-      </w:r>
-    </w:p>
-    <w:p>
-      <w:pPr>
-        <w:rPr>
-          <w:lang w:val="en-US"/>
-        </w:rPr>
-      </w:pPr>
-      <w:r>
-        <w:rPr>
-          <w:lang w:val="en-US"/>
-        </w:rPr>
-        <w:t xml:space="preserve">        # genes, or number of</w:t>
-      </w:r>
-    </w:p>
-    <w:p>
-      <w:pPr>
-        <w:rPr>
-          <w:lang w:val="en-US"/>
-        </w:rPr>
-      </w:pPr>
-      <w:r>
-        <w:rPr>
-          <w:lang w:val="en-US"/>
-        </w:rPr>
-        <w:t xml:space="preserve">        # solutions in population is large.</w:t>
-      </w:r>
-    </w:p>
-    <w:p>
-      <w:r>
-        <w:rPr>
-          <w:lang w:val="en-US"/>
-        </w:rPr>
-        <w:t xml:space="preserve">        </w:t>
-      </w:r>
-      <w:r>
-        <w:t>save_solutions=False,</w:t>
-      </w:r>
-    </w:p>
-    <w:p/>
-    <w:p>
-      <w:r>
-        <w:t xml:space="preserve">        mutation_type="adaptive",</w:t>
-      </w:r>
-    </w:p>
-    <w:p>
-      <w:pPr>
-        <w:rPr>
-          <w:lang w:val="en-US"/>
-        </w:rPr>
-      </w:pPr>
-      <w:r>
-        <w:t xml:space="preserve">        </w:t>
-      </w:r>
-      <w:r>
-        <w:rPr>
-          <w:lang w:val="en-US"/>
-        </w:rPr>
-        <w:t>mutation_percent_genes=(30,1),</w:t>
-      </w:r>
-    </w:p>
-    <w:p>
-      <w:pPr>
-        <w:rPr>
-          <w:lang w:val="en-US"/>
-        </w:rPr>
-      </w:pPr>
-    </w:p>
-    <w:p>
-      <w:pPr>
-        <w:rPr>
-          <w:lang w:val="en-US"/>
-        </w:rPr>
-      </w:pPr>
-      <w:r>
-        <w:rPr>
-          <w:lang w:val="en-US"/>
-        </w:rPr>
-        <w:t xml:space="preserve">        # mutation_type="random",</w:t>
-      </w:r>
-    </w:p>
-    <w:p>
-      <w:pPr>
-        <w:rPr>
-          <w:lang w:val="en-US"/>
-        </w:rPr>
-      </w:pPr>
-      <w:r>
-        <w:rPr>
-          <w:lang w:val="en-US"/>
-        </w:rPr>
-        <w:t xml:space="preserve">        # mutation_by_replacement=True,</w:t>
-      </w:r>
-    </w:p>
-    <w:p>
-      <w:r>
-        <w:rPr>
-          <w:lang w:val="en-US"/>
-        </w:rPr>
-        <w:t xml:space="preserve">        </w:t>
-      </w:r>
-      <w:r>
-        <w:t># random_mutation_min_val=-1000,</w:t>
-      </w:r>
-    </w:p>
-    <w:p>
-      <w:r>
-        <w:t xml:space="preserve">        # random_mutation_max_val=1000,</w:t>
-      </w:r>
-    </w:p>
-    <w:p/>
-    <w:p>
-      <w:r>
-        <w:t xml:space="preserve">    )</w:t>
-      </w:r>
-    </w:p>
-    <w:p>
-      <w:r>
-        <w:rPr>
-          <w:noProof/>
-        </w:rPr>
-        <w:lastRenderedPageBreak/>
-        <w:drawing>
-          <wp:inline distT="0" distB="0" distL="0" distR="0" wp14:anchorId="0423EF9E" wp14:editId="553C960E">
-            <wp:extent cx="5760720" cy="3240405"/>
-            <wp:effectExtent l="0" t="0" r="0" b="0"/>
-            <wp:docPr id="4" name="Image 4" descr="Une image contenant texte, capture d’écran, ordinateur, moniteur&#10;&#10;Description générée automatiquement"/>
-            <wp:cNvGraphicFramePr>
-              <a:graphicFrameLocks xmlns:a="http://schemas.openxmlformats.org/drawingml/2006/main" noChangeAspect="1"/>
-            </wp:cNvGraphicFramePr>
-            <a:graphic xmlns:a="http://schemas.openxmlformats.org/drawingml/2006/main">
-              <a:graphicData uri="http://schemas.openxmlformats.org/drawingml/2006/picture">
-                <pic:pic xmlns:pic="http://schemas.openxmlformats.org/drawingml/2006/picture">
-                  <pic:nvPicPr>
-                    <pic:cNvPr id="4" name="Image 4" descr="Une image contenant texte, capture d’écran, ordinateur, moniteur&#10;&#10;Description générée automatiquement"/>
                     <pic:cNvPicPr/>
                   </pic:nvPicPr>
                   <pic:blipFill>
@@ -1111,17 +739,399 @@
       </w:r>
     </w:p>
     <w:p>
-      <w:r>
-        <w:t xml:space="preserve">        mutation_percent_genes=(30,10),</w:t>
-      </w:r>
-    </w:p>
-    <w:p>
-      <w:r>
+      <w:pPr>
+        <w:rPr>
+          <w:lang w:val="en-US"/>
+        </w:rPr>
+      </w:pPr>
+      <w:r>
+        <w:rPr>
+          <w:lang w:val="en-US"/>
+        </w:rPr>
+        <w:t>population_size=20,</w:t>
+      </w:r>
+    </w:p>
+    <w:p>
+      <w:pPr>
+        <w:rPr>
+          <w:lang w:val="en-US"/>
+        </w:rPr>
+      </w:pPr>
+      <w:r>
+        <w:rPr>
+          <w:lang w:val="en-US"/>
+        </w:rPr>
+        <w:t xml:space="preserve">        num_generations=100,</w:t>
+      </w:r>
+    </w:p>
+    <w:p>
+      <w:pPr>
+        <w:rPr>
+          <w:lang w:val="en-US"/>
+        </w:rPr>
+      </w:pPr>
+      <w:r>
+        <w:rPr>
+          <w:lang w:val="en-US"/>
+        </w:rPr>
+        <w:t xml:space="preserve">        num_parents_mating=4,</w:t>
+      </w:r>
+    </w:p>
+    <w:p>
+      <w:pPr>
+        <w:rPr>
+          <w:lang w:val="en-US"/>
+        </w:rPr>
+      </w:pPr>
+      <w:r>
+        <w:rPr>
+          <w:lang w:val="en-US"/>
+        </w:rPr>
+        <w:t xml:space="preserve">        num_joints=8,</w:t>
+      </w:r>
+    </w:p>
+    <w:p>
+      <w:pPr>
+        <w:rPr>
+          <w:lang w:val="en-US"/>
+        </w:rPr>
+      </w:pPr>
+      <w:r>
+        <w:rPr>
+          <w:lang w:val="en-US"/>
+        </w:rPr>
+        <w:t xml:space="preserve">        num_steps=_GENOME_DISCRETE_INTERVALS,</w:t>
+      </w:r>
+    </w:p>
+    <w:p>
+      <w:pPr>
+        <w:rPr>
+          <w:lang w:val="en-US"/>
+        </w:rPr>
+      </w:pPr>
+      <w:r>
+        <w:rPr>
+          <w:lang w:val="en-US"/>
+        </w:rPr>
+        <w:t xml:space="preserve">        parallel_processing=None,</w:t>
+      </w:r>
+    </w:p>
+    <w:p>
+      <w:pPr>
+        <w:rPr>
+          <w:lang w:val="en-US"/>
+        </w:rPr>
+      </w:pPr>
+      <w:r>
+        <w:rPr>
+          <w:lang w:val="en-US"/>
+        </w:rPr>
+        <w:lastRenderedPageBreak/>
+        <w:t xml:space="preserve">        # init_range_low=-1000,  # init range applied to the genes</w:t>
+      </w:r>
+    </w:p>
+    <w:p>
+      <w:pPr>
+        <w:rPr>
+          <w:lang w:val="en-US"/>
+        </w:rPr>
+      </w:pPr>
+      <w:r>
+        <w:rPr>
+          <w:lang w:val="en-US"/>
+        </w:rPr>
+        <w:t xml:space="preserve">        # # which in this case are the forces/angles</w:t>
+      </w:r>
+    </w:p>
+    <w:p>
+      <w:pPr>
+        <w:rPr>
+          <w:lang w:val="en-US"/>
+        </w:rPr>
+      </w:pPr>
+      <w:r>
+        <w:rPr>
+          <w:lang w:val="en-US"/>
+        </w:rPr>
+        <w:t xml:space="preserve">        # init_range_high=1000,</w:t>
+      </w:r>
+    </w:p>
+    <w:p>
+      <w:pPr>
+        <w:rPr>
+          <w:lang w:val="en-US"/>
+        </w:rPr>
+      </w:pPr>
+    </w:p>
+    <w:p>
+      <w:pPr>
+        <w:rPr>
+          <w:lang w:val="en-US"/>
+        </w:rPr>
+      </w:pPr>
+      <w:r>
+        <w:rPr>
+          <w:lang w:val="en-US"/>
+        </w:rPr>
+        <w:t xml:space="preserve">        parent_selection_type="tournament",</w:t>
+      </w:r>
+    </w:p>
+    <w:p>
+      <w:pPr>
+        <w:rPr>
+          <w:lang w:val="en-US"/>
+        </w:rPr>
+      </w:pPr>
+      <w:r>
+        <w:rPr>
+          <w:lang w:val="en-US"/>
+        </w:rPr>
+        <w:t xml:space="preserve">        # K_tournament=population_size // 100,</w:t>
+      </w:r>
+    </w:p>
+    <w:p>
+      <w:pPr>
+        <w:rPr>
+          <w:lang w:val="en-US"/>
+        </w:rPr>
+      </w:pPr>
+      <w:r>
+        <w:rPr>
+          <w:lang w:val="en-US"/>
+        </w:rPr>
+        <w:t xml:space="preserve">        keep_elitism=population_size // 100,</w:t>
+      </w:r>
+    </w:p>
+    <w:p>
+      <w:pPr>
+        <w:rPr>
+          <w:lang w:val="en-US"/>
+        </w:rPr>
+      </w:pPr>
+    </w:p>
+    <w:p>
+      <w:pPr>
+        <w:rPr>
+          <w:lang w:val="en-US"/>
+        </w:rPr>
+      </w:pPr>
+      <w:r>
+        <w:rPr>
+          <w:lang w:val="en-US"/>
+        </w:rPr>
+        <w:t xml:space="preserve">        crossover_type="uniform",</w:t>
+      </w:r>
+    </w:p>
+    <w:p>
+      <w:pPr>
+        <w:rPr>
+          <w:lang w:val="en-US"/>
+        </w:rPr>
+      </w:pPr>
+      <w:r>
+        <w:rPr>
+          <w:lang w:val="en-US"/>
+        </w:rPr>
+        <w:t xml:space="preserve">        # crossover_type="single_point",</w:t>
+      </w:r>
+    </w:p>
+    <w:p>
+      <w:pPr>
+        <w:rPr>
+          <w:lang w:val="en-US"/>
+        </w:rPr>
+      </w:pPr>
+      <w:r>
+        <w:rPr>
+          <w:lang w:val="en-US"/>
+        </w:rPr>
+        <w:t xml:space="preserve">        # crossover_type="two_points",</w:t>
+      </w:r>
+    </w:p>
+    <w:p>
+      <w:pPr>
+        <w:rPr>
+          <w:lang w:val="en-US"/>
+        </w:rPr>
+      </w:pPr>
+      <w:r>
+        <w:rPr>
+          <w:lang w:val="en-US"/>
+        </w:rPr>
+        <w:t xml:space="preserve">        # crossover_type="random",</w:t>
+      </w:r>
+    </w:p>
+    <w:p>
+      <w:pPr>
+        <w:rPr>
+          <w:lang w:val="en-US"/>
+        </w:rPr>
+      </w:pPr>
+    </w:p>
+    <w:p>
+      <w:pPr>
+        <w:rPr>
+          <w:lang w:val="en-US"/>
+        </w:rPr>
+      </w:pPr>
+      <w:r>
+        <w:rPr>
+          <w:lang w:val="en-US"/>
+        </w:rPr>
+        <w:t xml:space="preserve">        # UserWarning: Use the 'save_solutions' parameter with caution</w:t>
+      </w:r>
+    </w:p>
+    <w:p>
+      <w:pPr>
+        <w:rPr>
+          <w:lang w:val="en-US"/>
+        </w:rPr>
+      </w:pPr>
+      <w:r>
+        <w:rPr>
+          <w:lang w:val="en-US"/>
+        </w:rPr>
+        <w:t xml:space="preserve">        # as it may cause memory overflow when either the number of</w:t>
+      </w:r>
+    </w:p>
+    <w:p>
+      <w:pPr>
+        <w:rPr>
+          <w:lang w:val="en-US"/>
+        </w:rPr>
+      </w:pPr>
+      <w:r>
+        <w:rPr>
+          <w:lang w:val="en-US"/>
+        </w:rPr>
+        <w:t xml:space="preserve">        # generations, number of</w:t>
+      </w:r>
+    </w:p>
+    <w:p>
+      <w:pPr>
+        <w:rPr>
+          <w:lang w:val="en-US"/>
+        </w:rPr>
+      </w:pPr>
+      <w:r>
+        <w:rPr>
+          <w:lang w:val="en-US"/>
+        </w:rPr>
+        <w:t xml:space="preserve">        # genes, or number of</w:t>
+      </w:r>
+    </w:p>
+    <w:p>
+      <w:pPr>
+        <w:rPr>
+          <w:lang w:val="en-US"/>
+        </w:rPr>
+      </w:pPr>
+      <w:r>
+        <w:rPr>
+          <w:lang w:val="en-US"/>
+        </w:rPr>
+        <w:t xml:space="preserve">        # solutions in population is large.</w:t>
+      </w:r>
+    </w:p>
+    <w:p>
+      <w:r>
+        <w:rPr>
+          <w:lang w:val="en-US"/>
+        </w:rPr>
+        <w:t xml:space="preserve">        </w:t>
+      </w:r>
+      <w:r>
+        <w:t>save_solutions=False,</w:t>
+      </w:r>
+    </w:p>
+    <w:p/>
+    <w:p>
+      <w:r>
+        <w:t xml:space="preserve">        mutation_type="adaptive",</w:t>
+      </w:r>
+    </w:p>
+    <w:p>
+      <w:pPr>
+        <w:rPr>
+          <w:lang w:val="en-US"/>
+        </w:rPr>
+      </w:pPr>
+      <w:r>
+        <w:t xml:space="preserve">        </w:t>
+      </w:r>
+      <w:r>
+        <w:rPr>
+          <w:lang w:val="en-US"/>
+        </w:rPr>
+        <w:t>mutation_percent_genes=(30,1),</w:t>
+      </w:r>
+    </w:p>
+    <w:p>
+      <w:pPr>
+        <w:rPr>
+          <w:lang w:val="en-US"/>
+        </w:rPr>
+      </w:pPr>
+    </w:p>
+    <w:p>
+      <w:pPr>
+        <w:rPr>
+          <w:lang w:val="en-US"/>
+        </w:rPr>
+      </w:pPr>
+      <w:r>
+        <w:rPr>
+          <w:lang w:val="en-US"/>
+        </w:rPr>
+        <w:t xml:space="preserve">        # mutation_type="random",</w:t>
+      </w:r>
+    </w:p>
+    <w:p>
+      <w:pPr>
+        <w:rPr>
+          <w:lang w:val="en-US"/>
+        </w:rPr>
+      </w:pPr>
+      <w:r>
+        <w:rPr>
+          <w:lang w:val="en-US"/>
+        </w:rPr>
+        <w:t xml:space="preserve">        # mutation_by_replacement=True,</w:t>
+      </w:r>
+    </w:p>
+    <w:p>
+      <w:r>
+        <w:rPr>
+          <w:lang w:val="en-US"/>
+        </w:rPr>
+        <w:t xml:space="preserve">        </w:t>
+      </w:r>
+      <w:r>
+        <w:t># random_mutation_min_val=-1000,</w:t>
+      </w:r>
+    </w:p>
+    <w:p>
+      <w:r>
+        <w:t xml:space="preserve">        # random_mutation_max_val=1000,</w:t>
+      </w:r>
+    </w:p>
+    <w:p/>
+    <w:p>
+      <w:r>
+        <w:t xml:space="preserve">    )</w:t>
+      </w:r>
+    </w:p>
+    <w:p>
+      <w:r>
+        <w:rPr>
+          <w:noProof/>
+        </w:rPr>
+        <w:lastRenderedPageBreak/>
         <w:drawing>
-          <wp:inline distT="0" distB="0" distL="0" distR="0" wp14:anchorId="396A53F5" wp14:editId="2C7963D1">
+          <wp:inline distT="0" distB="0" distL="0" distR="0" wp14:anchorId="0423EF9E" wp14:editId="553C960E">
             <wp:extent cx="5760720" cy="3240405"/>
             <wp:effectExtent l="0" t="0" r="0" b="0"/>
-            <wp:docPr id="5" name="Image 5"/>
+            <wp:docPr id="4" name="Image 4" descr="Une image contenant texte, capture d’écran, ordinateur, moniteur&#10;&#10;Description générée automatiquement"/>
             <wp:cNvGraphicFramePr>
               <a:graphicFrameLocks xmlns:a="http://schemas.openxmlformats.org/drawingml/2006/main" noChangeAspect="1"/>
             </wp:cNvGraphicFramePr>
@@ -1129,7 +1139,7 @@
               <a:graphicData uri="http://schemas.openxmlformats.org/drawingml/2006/picture">
                 <pic:pic xmlns:pic="http://schemas.openxmlformats.org/drawingml/2006/picture">
                   <pic:nvPicPr>
-                    <pic:cNvPr id="1" name=""/>
+                    <pic:cNvPr id="4" name="Image 4" descr="Une image contenant texte, capture d’écran, ordinateur, moniteur&#10;&#10;Description générée automatiquement"/>
                     <pic:cNvPicPr/>
                   </pic:nvPicPr>
                   <pic:blipFill>
@@ -1152,6 +1162,435 @@
             </a:graphic>
           </wp:inline>
         </w:drawing>
+      </w:r>
+    </w:p>
+    <w:p>
+      <w:r>
+        <w:rPr>
+          <w:noProof/>
+        </w:rPr>
+        <w:drawing>
+          <wp:inline distT="0" distB="0" distL="0" distR="0" wp14:anchorId="0695982C" wp14:editId="1241A622">
+            <wp:extent cx="3314700" cy="2533650"/>
+            <wp:effectExtent l="0" t="0" r="0" b="0"/>
+            <wp:docPr id="702039678" name="Image 2" descr="Une image contenant texte, capture d’écran, ligne, diagramme&#10;&#10;Description générée automatiquement"/>
+            <wp:cNvGraphicFramePr>
+              <a:graphicFrameLocks xmlns:a="http://schemas.openxmlformats.org/drawingml/2006/main" noChangeAspect="1"/>
+            </wp:cNvGraphicFramePr>
+            <a:graphic xmlns:a="http://schemas.openxmlformats.org/drawingml/2006/main">
+              <a:graphicData uri="http://schemas.openxmlformats.org/drawingml/2006/picture">
+                <pic:pic xmlns:pic="http://schemas.openxmlformats.org/drawingml/2006/picture">
+                  <pic:nvPicPr>
+                    <pic:cNvPr id="702039678" name="Image 2" descr="Une image contenant texte, capture d’écran, ligne, diagramme&#10;&#10;Description générée automatiquement"/>
+                    <pic:cNvPicPr>
+                      <a:picLocks noChangeAspect="1" noChangeArrowheads="1"/>
+                    </pic:cNvPicPr>
+                  </pic:nvPicPr>
+                  <pic:blipFill>
+                    <a:blip r:embed="rId9">
+                      <a:extLst>
+                        <a:ext uri="{28A0092B-C50C-407E-A947-70E740481C1C}">
+                          <a14:useLocalDpi xmlns:a14="http://schemas.microsoft.com/office/drawing/2010/main" val="0"/>
+                        </a:ext>
+                      </a:extLst>
+                    </a:blip>
+                    <a:srcRect/>
+                    <a:stretch>
+                      <a:fillRect/>
+                    </a:stretch>
+                  </pic:blipFill>
+                  <pic:spPr bwMode="auto">
+                    <a:xfrm>
+                      <a:off x="0" y="0"/>
+                      <a:ext cx="3314700" cy="2533650"/>
+                    </a:xfrm>
+                    <a:prstGeom prst="rect">
+                      <a:avLst/>
+                    </a:prstGeom>
+                    <a:noFill/>
+                    <a:ln>
+                      <a:noFill/>
+                    </a:ln>
+                  </pic:spPr>
+                </pic:pic>
+              </a:graphicData>
+            </a:graphic>
+          </wp:inline>
+        </w:drawing>
+      </w:r>
+    </w:p>
+    <w:p>
+      <w:r>
+        <w:t xml:space="preserve">        mutation_percent_genes=(30,10),</w:t>
+      </w:r>
+    </w:p>
+    <w:p>
+      <w:r>
+        <w:rPr>
+          <w:noProof/>
+        </w:rPr>
+        <w:lastRenderedPageBreak/>
+        <w:drawing>
+          <wp:inline distT="0" distB="0" distL="0" distR="0" wp14:anchorId="396A53F5" wp14:editId="2C7963D1">
+            <wp:extent cx="5760720" cy="3240405"/>
+            <wp:effectExtent l="0" t="0" r="0" b="0"/>
+            <wp:docPr id="5" name="Image 5"/>
+            <wp:cNvGraphicFramePr>
+              <a:graphicFrameLocks xmlns:a="http://schemas.openxmlformats.org/drawingml/2006/main" noChangeAspect="1"/>
+            </wp:cNvGraphicFramePr>
+            <a:graphic xmlns:a="http://schemas.openxmlformats.org/drawingml/2006/main">
+              <a:graphicData uri="http://schemas.openxmlformats.org/drawingml/2006/picture">
+                <pic:pic xmlns:pic="http://schemas.openxmlformats.org/drawingml/2006/picture">
+                  <pic:nvPicPr>
+                    <pic:cNvPr id="1" name=""/>
+                    <pic:cNvPicPr/>
+                  </pic:nvPicPr>
+                  <pic:blipFill>
+                    <a:blip r:embed="rId10"/>
+                    <a:stretch>
+                      <a:fillRect/>
+                    </a:stretch>
+                  </pic:blipFill>
+                  <pic:spPr>
+                    <a:xfrm>
+                      <a:off x="0" y="0"/>
+                      <a:ext cx="5760720" cy="3240405"/>
+                    </a:xfrm>
+                    <a:prstGeom prst="rect">
+                      <a:avLst/>
+                    </a:prstGeom>
+                  </pic:spPr>
+                </pic:pic>
+              </a:graphicData>
+            </a:graphic>
+          </wp:inline>
+        </w:drawing>
+      </w:r>
+    </w:p>
+    <w:p/>
+    <w:p>
+      <w:r>
+        <w:rPr>
+          <w:noProof/>
+        </w:rPr>
+        <w:t>e</w:t>
+      </w:r>
+      <w:r>
+        <w:rPr>
+          <w:noProof/>
+        </w:rPr>
+        <w:drawing>
+          <wp:inline distT="0" distB="0" distL="0" distR="0" wp14:anchorId="1746AEA9" wp14:editId="7FC91EF6">
+            <wp:extent cx="3314700" cy="2520950"/>
+            <wp:effectExtent l="0" t="0" r="0" b="0"/>
+            <wp:docPr id="1979827418" name="Image 3" descr="Une image contenant texte, diagramme, ligne, Police&#10;&#10;Description générée automatiquement"/>
+            <wp:cNvGraphicFramePr>
+              <a:graphicFrameLocks xmlns:a="http://schemas.openxmlformats.org/drawingml/2006/main" noChangeAspect="1"/>
+            </wp:cNvGraphicFramePr>
+            <a:graphic xmlns:a="http://schemas.openxmlformats.org/drawingml/2006/main">
+              <a:graphicData uri="http://schemas.openxmlformats.org/drawingml/2006/picture">
+                <pic:pic xmlns:pic="http://schemas.openxmlformats.org/drawingml/2006/picture">
+                  <pic:nvPicPr>
+                    <pic:cNvPr id="1979827418" name="Image 3" descr="Une image contenant texte, diagramme, ligne, Police&#10;&#10;Description générée automatiquement"/>
+                    <pic:cNvPicPr>
+                      <a:picLocks noChangeAspect="1" noChangeArrowheads="1"/>
+                    </pic:cNvPicPr>
+                  </pic:nvPicPr>
+                  <pic:blipFill>
+                    <a:blip r:embed="rId11">
+                      <a:extLst>
+                        <a:ext uri="{28A0092B-C50C-407E-A947-70E740481C1C}">
+                          <a14:useLocalDpi xmlns:a14="http://schemas.microsoft.com/office/drawing/2010/main" val="0"/>
+                        </a:ext>
+                      </a:extLst>
+                    </a:blip>
+                    <a:srcRect/>
+                    <a:stretch>
+                      <a:fillRect/>
+                    </a:stretch>
+                  </pic:blipFill>
+                  <pic:spPr bwMode="auto">
+                    <a:xfrm>
+                      <a:off x="0" y="0"/>
+                      <a:ext cx="3314700" cy="2520950"/>
+                    </a:xfrm>
+                    <a:prstGeom prst="rect">
+                      <a:avLst/>
+                    </a:prstGeom>
+                    <a:noFill/>
+                    <a:ln>
+                      <a:noFill/>
+                    </a:ln>
+                  </pic:spPr>
+                </pic:pic>
+              </a:graphicData>
+            </a:graphic>
+          </wp:inline>
+        </w:drawing>
+      </w:r>
+    </w:p>
+    <w:p/>
+    <w:p/>
+    <w:p/>
+    <w:p/>
+    <w:p/>
+    <w:p>
+      <w:pPr>
+        <w:rPr>
+          <w:lang w:val="en-US"/>
+        </w:rPr>
+      </w:pPr>
+      <w:r>
+        <w:rPr>
+          <w:lang w:val="en-US"/>
+        </w:rPr>
+        <w:t>config = PygadConfig(</w:t>
+      </w:r>
+    </w:p>
+    <w:p>
+      <w:pPr>
+        <w:rPr>
+          <w:lang w:val="en-US"/>
+        </w:rPr>
+      </w:pPr>
+      <w:r>
+        <w:rPr>
+          <w:lang w:val="en-US"/>
+        </w:rPr>
+        <w:t xml:space="preserve">        num_generations=num_generations,</w:t>
+      </w:r>
+    </w:p>
+    <w:p>
+      <w:pPr>
+        <w:rPr>
+          <w:lang w:val="en-US"/>
+        </w:rPr>
+      </w:pPr>
+      <w:r>
+        <w:rPr>
+          <w:lang w:val="en-US"/>
+        </w:rPr>
+        <w:t xml:space="preserve">        num_parents_mating=4,  # TODO: Add argument</w:t>
+      </w:r>
+    </w:p>
+    <w:p>
+      <w:pPr>
+        <w:rPr>
+          <w:lang w:val="en-US"/>
+        </w:rPr>
+      </w:pPr>
+      <w:r>
+        <w:rPr>
+          <w:lang w:val="en-US"/>
+        </w:rPr>
+        <w:t xml:space="preserve">        mutation_percent_genes=(60, 10),  # TODO: Add argument</w:t>
+      </w:r>
+    </w:p>
+    <w:p>
+      <w:pPr>
+        <w:rPr>
+          <w:lang w:val="en-US"/>
+        </w:rPr>
+      </w:pPr>
+      <w:r>
+        <w:rPr>
+          <w:lang w:val="en-US"/>
+        </w:rPr>
+        <w:lastRenderedPageBreak/>
+        <w:t xml:space="preserve">        parallel_processing=None,</w:t>
+      </w:r>
+    </w:p>
+    <w:p>
+      <w:pPr>
+        <w:rPr>
+          <w:lang w:val="en-US"/>
+        </w:rPr>
+      </w:pPr>
+      <w:r>
+        <w:rPr>
+          <w:lang w:val="en-US"/>
+        </w:rPr>
+        <w:t xml:space="preserve">        parent_selection_type="tournament",  # TODO: Add argument</w:t>
+      </w:r>
+    </w:p>
+    <w:p>
+      <w:pPr>
+        <w:rPr>
+          <w:lang w:val="en-US"/>
+        </w:rPr>
+      </w:pPr>
+      <w:r>
+        <w:rPr>
+          <w:lang w:val="en-US"/>
+        </w:rPr>
+        <w:t xml:space="preserve">        keep_elitism=5,  # TODO: Add argument</w:t>
+      </w:r>
+    </w:p>
+    <w:p>
+      <w:pPr>
+        <w:rPr>
+          <w:lang w:val="en-US"/>
+        </w:rPr>
+      </w:pPr>
+      <w:r>
+        <w:rPr>
+          <w:lang w:val="en-US"/>
+        </w:rPr>
+        <w:t xml:space="preserve">        crossover_type="uniform",  # TODO: Add argument</w:t>
+      </w:r>
+    </w:p>
+    <w:p>
+      <w:pPr>
+        <w:rPr>
+          <w:lang w:val="en-US"/>
+        </w:rPr>
+      </w:pPr>
+      <w:r>
+        <w:rPr>
+          <w:lang w:val="en-US"/>
+        </w:rPr>
+        <w:t xml:space="preserve">        mutation_type="adaptive",  # TODO: Add argument</w:t>
+      </w:r>
+    </w:p>
+    <w:p>
+      <w:pPr>
+        <w:rPr>
+          <w:lang w:val="en-US"/>
+        </w:rPr>
+      </w:pPr>
+      <w:r>
+        <w:rPr>
+          <w:lang w:val="en-US"/>
+        </w:rPr>
+        <w:t xml:space="preserve">        initial_population=None,  # TODO: Add argument</w:t>
+      </w:r>
+    </w:p>
+    <w:p>
+      <w:pPr>
+        <w:rPr>
+          <w:lang w:val="en-US"/>
+        </w:rPr>
+      </w:pPr>
+      <w:r>
+        <w:rPr>
+          <w:lang w:val="en-US"/>
+        </w:rPr>
+        <w:t xml:space="preserve">        population_size=population_size,</w:t>
+      </w:r>
+    </w:p>
+    <w:p>
+      <w:pPr>
+        <w:rPr>
+          <w:lang w:val="en-US"/>
+        </w:rPr>
+      </w:pPr>
+      <w:r>
+        <w:rPr>
+          <w:lang w:val="en-US"/>
+        </w:rPr>
+        <w:t xml:space="preserve">        num_joints=8,  # FIXME: Load this from the creature</w:t>
+      </w:r>
+    </w:p>
+    <w:p>
+      <w:pPr>
+        <w:rPr>
+          <w:lang w:val="en-US"/>
+        </w:rPr>
+      </w:pPr>
+      <w:r>
+        <w:rPr>
+          <w:lang w:val="en-US"/>
+        </w:rPr>
+        <w:t xml:space="preserve">        save_solutions=False,</w:t>
+      </w:r>
+    </w:p>
+    <w:p>
+      <w:pPr>
+        <w:rPr>
+          <w:lang w:val="en-US"/>
+        </w:rPr>
+      </w:pPr>
+      <w:r>
+        <w:rPr>
+          <w:lang w:val="en-US"/>
+        </w:rPr>
+        <w:t xml:space="preserve">        gene_space={"low": -1, "high": 1, "step": 0.1},</w:t>
+      </w:r>
+    </w:p>
+    <w:p>
+      <w:pPr>
+        <w:rPr>
+          <w:lang w:val="en-US"/>
+        </w:rPr>
+      </w:pPr>
+      <w:r>
+        <w:rPr>
+          <w:lang w:val="en-US"/>
+        </w:rPr>
+        <w:t xml:space="preserve">        init_range_low=-1,</w:t>
+      </w:r>
+    </w:p>
+    <w:p>
+      <w:pPr>
+        <w:rPr>
+          <w:lang w:val="en-US"/>
+        </w:rPr>
+      </w:pPr>
+      <w:r>
+        <w:rPr>
+          <w:lang w:val="en-US"/>
+        </w:rPr>
+        <w:t xml:space="preserve">        init_range_high=1,</w:t>
+      </w:r>
+    </w:p>
+    <w:p>
+      <w:pPr>
+        <w:rPr>
+          <w:lang w:val="en-US"/>
+        </w:rPr>
+      </w:pPr>
+      <w:r>
+        <w:rPr>
+          <w:lang w:val="en-US"/>
+        </w:rPr>
+        <w:t xml:space="preserve">        random_mutation_min_val=-1,</w:t>
+      </w:r>
+    </w:p>
+    <w:p>
+      <w:pPr>
+        <w:rPr>
+          <w:lang w:val="en-US"/>
+        </w:rPr>
+      </w:pPr>
+      <w:r>
+        <w:rPr>
+          <w:lang w:val="en-US"/>
+        </w:rPr>
+        <w:t xml:space="preserve">        random_mutation_max_val=1,</w:t>
+      </w:r>
+    </w:p>
+    <w:p>
+      <w:pPr>
+        <w:rPr>
+          <w:lang w:val="en-US"/>
+        </w:rPr>
+      </w:pPr>
+      <w:r>
+        <w:rPr>
+          <w:lang w:val="en-US"/>
+        </w:rPr>
+        <w:t xml:space="preserve">        timesteps=timesteps,</w:t>
+      </w:r>
+    </w:p>
+    <w:p>
+      <w:r>
+        <w:rPr>
+          <w:lang w:val="en-US"/>
+        </w:rPr>
+        <w:t xml:space="preserve">    </w:t>
+      </w:r>
+      <w:r>
+        <w:t>)</w:t>
       </w:r>
     </w:p>
     <w:sectPr>
